--- a/Tasks (Assignments)/Task 12/Assignment12.docx
+++ b/Tasks (Assignments)/Task 12/Assignment12.docx
@@ -7229,9 +7229,13 @@
           <w:sz w:val="36"/>
           <w:szCs w:val="36"/>
         </w:rPr>
-        <w:t>Sign Up</w:t>
-      </w:r>
-      <w:r>
+        <w:t>Sign Up Form</w:t>
+      </w:r>
+    </w:p>
+    <w:p>
+      <w:pPr>
+        <w:spacing w:beforeAutospacing="1" w:after="0" w:line="240" w:lineRule="auto"/>
+        <w:jc w:val="center"/>
         <w:rPr>
           <w:rFonts w:asciiTheme="minorBidi" w:hAnsiTheme="minorBidi"/>
           <w:b/>
@@ -7239,20 +7243,6 @@
           <w:sz w:val="36"/>
           <w:szCs w:val="36"/>
         </w:rPr>
-        <w:t xml:space="preserve"> Form</w:t>
-      </w:r>
-    </w:p>
-    <w:p>
-      <w:pPr>
-        <w:spacing w:beforeAutospacing="1" w:after="0" w:line="240" w:lineRule="auto"/>
-        <w:jc w:val="center"/>
-        <w:rPr>
-          <w:rFonts w:asciiTheme="minorBidi" w:hAnsiTheme="minorBidi"/>
-          <w:b/>
-          <w:bCs/>
-          <w:sz w:val="36"/>
-          <w:szCs w:val="36"/>
-        </w:rPr>
       </w:pPr>
       <w:bookmarkStart w:id="0" w:name="_GoBack"/>
       <w:r>
@@ -7260,9 +7250,9 @@
           <w:noProof/>
         </w:rPr>
         <w:drawing>
-          <wp:inline distT="0" distB="0" distL="0" distR="0" wp14:anchorId="13BA9C91" wp14:editId="51508FFE">
-            <wp:extent cx="6862512" cy="3343275"/>
-            <wp:effectExtent l="0" t="0" r="0" b="0"/>
+          <wp:inline distT="0" distB="0" distL="0" distR="0" wp14:anchorId="13BA9C91" wp14:editId="11697B32">
+            <wp:extent cx="6448425" cy="3141540"/>
+            <wp:effectExtent l="0" t="0" r="0" b="1905"/>
             <wp:docPr id="2" name="Picture 2"/>
             <wp:cNvGraphicFramePr>
               <a:graphicFrameLocks xmlns:a="http://schemas.openxmlformats.org/drawingml/2006/main" noChangeAspect="1"/>
@@ -7282,7 +7272,7 @@
                   <pic:spPr bwMode="auto">
                     <a:xfrm>
                       <a:off x="0" y="0"/>
-                      <a:ext cx="6862512" cy="3343275"/>
+                      <a:ext cx="6452668" cy="3143607"/>
                     </a:xfrm>
                     <a:prstGeom prst="rect">
                       <a:avLst/>
@@ -9341,7 +9331,7 @@
   <a:extraClrSchemeLst/>
   <a:extLst>
     <a:ext uri="{05A4C25C-085E-4340-85A3-A5531E510DB2}">
-      <thm15:themeFamily xmlns:thm15="http://schemas.microsoft.com/office/thememl/2012/main" xmlns="" name="Office Theme" id="{62F939B6-93AF-4DB8-9C6B-D6C7DFDC589F}" vid="{4A3C46E8-61CC-4603-A589-7422A47A8E4A}"/>
+      <thm15:themeFamily xmlns="" xmlns:thm15="http://schemas.microsoft.com/office/thememl/2012/main" name="Office Theme" id="{62F939B6-93AF-4DB8-9C6B-D6C7DFDC589F}" vid="{4A3C46E8-61CC-4603-A589-7422A47A8E4A}"/>
     </a:ext>
   </a:extLst>
 </a:theme>
